--- a/SzopingProject.docx
+++ b/SzopingProject.docx
@@ -96,11 +96,14 @@
     </w:p>
     <w:p>
       <w:r>
+        <w:rPr>
+          <w:noProof/>
+        </w:rPr>
         <w:drawing>
-          <wp:inline distT="0" distB="0" distL="0" distR="0" wp14:anchorId="207373CB" wp14:editId="5ABD7AB2">
-            <wp:extent cx="5760720" cy="2867660"/>
-            <wp:effectExtent l="0" t="0" r="0" b="8890"/>
-            <wp:docPr id="945409519" name="Obraz 1" descr="Obraz zawierający tekst, zrzut ekranu, diagram, Czcionka&#10;&#10;Opis wygenerowany automatycznie"/>
+          <wp:inline distT="0" distB="0" distL="0" distR="0" wp14:anchorId="5FC74232" wp14:editId="0878254B">
+            <wp:extent cx="5760720" cy="2852420"/>
+            <wp:effectExtent l="0" t="0" r="0" b="5080"/>
+            <wp:docPr id="692316320" name="Obraz 1" descr="Obraz zawierający tekst, zrzut ekranu, Czcionka, numer&#10;&#10;Opis wygenerowany automatycznie"/>
             <wp:cNvGraphicFramePr>
               <a:graphicFrameLocks xmlns:a="http://schemas.openxmlformats.org/drawingml/2006/main" noChangeAspect="1"/>
             </wp:cNvGraphicFramePr>
@@ -108,7 +111,7 @@
               <a:graphicData uri="http://schemas.openxmlformats.org/drawingml/2006/picture">
                 <pic:pic xmlns:pic="http://schemas.openxmlformats.org/drawingml/2006/picture">
                   <pic:nvPicPr>
-                    <pic:cNvPr id="945409519" name="Obraz 1" descr="Obraz zawierający tekst, zrzut ekranu, diagram, Czcionka&#10;&#10;Opis wygenerowany automatycznie"/>
+                    <pic:cNvPr id="692316320" name="Obraz 1" descr="Obraz zawierający tekst, zrzut ekranu, Czcionka, numer&#10;&#10;Opis wygenerowany automatycznie"/>
                     <pic:cNvPicPr/>
                   </pic:nvPicPr>
                   <pic:blipFill>
@@ -120,7 +123,7 @@
                   <pic:spPr>
                     <a:xfrm>
                       <a:off x="0" y="0"/>
-                      <a:ext cx="5760720" cy="2867660"/>
+                      <a:ext cx="5760720" cy="2852420"/>
                     </a:xfrm>
                     <a:prstGeom prst="rect">
                       <a:avLst/>
@@ -170,12 +173,18 @@
       <w:proofErr w:type="spellEnd"/>
     </w:p>
     <w:p>
-      <w:r>
+      <w:pPr>
+        <w:jc w:val="center"/>
+      </w:pPr>
+      <w:r>
+        <w:rPr>
+          <w:noProof/>
+        </w:rPr>
         <w:drawing>
-          <wp:inline distT="0" distB="0" distL="0" distR="0" wp14:anchorId="23C78F3B" wp14:editId="10DD999E">
-            <wp:extent cx="5760720" cy="3314065"/>
-            <wp:effectExtent l="0" t="0" r="0" b="635"/>
-            <wp:docPr id="606228259" name="Obraz 1" descr="Obraz zawierający tekst, zrzut ekranu, diagram, Czcionka&#10;&#10;Opis wygenerowany automatycznie"/>
+          <wp:inline distT="0" distB="0" distL="0" distR="0" wp14:anchorId="1BB82C96" wp14:editId="39C00D4C">
+            <wp:extent cx="4977442" cy="2545233"/>
+            <wp:effectExtent l="0" t="0" r="0" b="7620"/>
+            <wp:docPr id="605690444" name="Obraz 1" descr="Obraz zawierający tekst, zrzut ekranu, Czcionka, diagram&#10;&#10;Opis wygenerowany automatycznie"/>
             <wp:cNvGraphicFramePr>
               <a:graphicFrameLocks xmlns:a="http://schemas.openxmlformats.org/drawingml/2006/main" noChangeAspect="1"/>
             </wp:cNvGraphicFramePr>
@@ -183,7 +192,7 @@
               <a:graphicData uri="http://schemas.openxmlformats.org/drawingml/2006/picture">
                 <pic:pic xmlns:pic="http://schemas.openxmlformats.org/drawingml/2006/picture">
                   <pic:nvPicPr>
-                    <pic:cNvPr id="606228259" name="Obraz 1" descr="Obraz zawierający tekst, zrzut ekranu, diagram, Czcionka&#10;&#10;Opis wygenerowany automatycznie"/>
+                    <pic:cNvPr id="605690444" name="Obraz 1" descr="Obraz zawierający tekst, zrzut ekranu, Czcionka, diagram&#10;&#10;Opis wygenerowany automatycznie"/>
                     <pic:cNvPicPr/>
                   </pic:nvPicPr>
                   <pic:blipFill>
@@ -195,7 +204,7 @@
                   <pic:spPr>
                     <a:xfrm>
                       <a:off x="0" y="0"/>
-                      <a:ext cx="5760720" cy="3314065"/>
+                      <a:ext cx="4983145" cy="2548149"/>
                     </a:xfrm>
                     <a:prstGeom prst="rect">
                       <a:avLst/>
@@ -237,11 +246,14 @@
     </w:p>
     <w:p>
       <w:r>
+        <w:rPr>
+          <w:noProof/>
+        </w:rPr>
         <w:drawing>
-          <wp:inline distT="0" distB="0" distL="0" distR="0" wp14:anchorId="575BDC48" wp14:editId="0CDA3845">
-            <wp:extent cx="5760720" cy="2930525"/>
-            <wp:effectExtent l="0" t="0" r="0" b="3175"/>
-            <wp:docPr id="1156633387" name="Obraz 1" descr="Obraz zawierający tekst, zrzut ekranu, diagram, Czcionka&#10;&#10;Opis wygenerowany automatycznie"/>
+          <wp:inline distT="0" distB="0" distL="0" distR="0" wp14:anchorId="0AF08B32" wp14:editId="31F9050E">
+            <wp:extent cx="5760720" cy="3726180"/>
+            <wp:effectExtent l="0" t="0" r="0" b="7620"/>
+            <wp:docPr id="2073082581" name="Obraz 1" descr="Obraz zawierający tekst, zrzut ekranu, diagram, Czcionka&#10;&#10;Opis wygenerowany automatycznie"/>
             <wp:cNvGraphicFramePr>
               <a:graphicFrameLocks xmlns:a="http://schemas.openxmlformats.org/drawingml/2006/main" noChangeAspect="1"/>
             </wp:cNvGraphicFramePr>
@@ -249,7 +261,7 @@
               <a:graphicData uri="http://schemas.openxmlformats.org/drawingml/2006/picture">
                 <pic:pic xmlns:pic="http://schemas.openxmlformats.org/drawingml/2006/picture">
                   <pic:nvPicPr>
-                    <pic:cNvPr id="1156633387" name="Obraz 1" descr="Obraz zawierający tekst, zrzut ekranu, diagram, Czcionka&#10;&#10;Opis wygenerowany automatycznie"/>
+                    <pic:cNvPr id="2073082581" name="Obraz 1" descr="Obraz zawierający tekst, zrzut ekranu, diagram, Czcionka&#10;&#10;Opis wygenerowany automatycznie"/>
                     <pic:cNvPicPr/>
                   </pic:nvPicPr>
                   <pic:blipFill>
@@ -261,7 +273,7 @@
                   <pic:spPr>
                     <a:xfrm>
                       <a:off x="0" y="0"/>
-                      <a:ext cx="5760720" cy="2930525"/>
+                      <a:ext cx="5760720" cy="3726180"/>
                     </a:xfrm>
                     <a:prstGeom prst="rect">
                       <a:avLst/>
@@ -304,7 +316,6 @@
       </w:r>
     </w:p>
     <w:p/>
-    <w:p/>
     <w:p>
       <w:pPr>
         <w:pStyle w:val="Akapitzlist"/>
@@ -315,6 +326,7 @@
       </w:pPr>
       <w:proofErr w:type="spellStart"/>
       <w:r>
+        <w:lastRenderedPageBreak/>
         <w:t>Factory</w:t>
       </w:r>
       <w:proofErr w:type="spellEnd"/>
@@ -323,12 +335,18 @@
       </w:r>
     </w:p>
     <w:p>
-      <w:r>
+      <w:pPr>
+        <w:jc w:val="center"/>
+      </w:pPr>
+      <w:r>
+        <w:rPr>
+          <w:noProof/>
+        </w:rPr>
         <w:drawing>
-          <wp:inline distT="0" distB="0" distL="0" distR="0" wp14:anchorId="6C1BC55B" wp14:editId="6D49F78D">
-            <wp:extent cx="5760720" cy="3288665"/>
-            <wp:effectExtent l="0" t="0" r="0" b="6985"/>
-            <wp:docPr id="551452022" name="Obraz 1" descr="Obraz zawierający tekst, zrzut ekranu, diagram, Czcionka&#10;&#10;Opis wygenerowany automatycznie"/>
+          <wp:inline distT="0" distB="0" distL="0" distR="0" wp14:anchorId="1FFA2715" wp14:editId="3CEC08D4">
+            <wp:extent cx="5363576" cy="3372928"/>
+            <wp:effectExtent l="0" t="0" r="8890" b="0"/>
+            <wp:docPr id="936078863" name="Obraz 1" descr="Obraz zawierający tekst, zrzut ekranu, diagram, Czcionka&#10;&#10;Opis wygenerowany automatycznie"/>
             <wp:cNvGraphicFramePr>
               <a:graphicFrameLocks xmlns:a="http://schemas.openxmlformats.org/drawingml/2006/main" noChangeAspect="1"/>
             </wp:cNvGraphicFramePr>
@@ -336,7 +354,7 @@
               <a:graphicData uri="http://schemas.openxmlformats.org/drawingml/2006/picture">
                 <pic:pic xmlns:pic="http://schemas.openxmlformats.org/drawingml/2006/picture">
                   <pic:nvPicPr>
-                    <pic:cNvPr id="551452022" name="Obraz 1" descr="Obraz zawierający tekst, zrzut ekranu, diagram, Czcionka&#10;&#10;Opis wygenerowany automatycznie"/>
+                    <pic:cNvPr id="936078863" name="Obraz 1" descr="Obraz zawierający tekst, zrzut ekranu, diagram, Czcionka&#10;&#10;Opis wygenerowany automatycznie"/>
                     <pic:cNvPicPr/>
                   </pic:nvPicPr>
                   <pic:blipFill>
@@ -348,7 +366,7 @@
                   <pic:spPr>
                     <a:xfrm>
                       <a:off x="0" y="0"/>
-                      <a:ext cx="5760720" cy="3288665"/>
+                      <a:ext cx="5366299" cy="3374640"/>
                     </a:xfrm>
                     <a:prstGeom prst="rect">
                       <a:avLst/>
@@ -392,12 +410,18 @@
       <w:proofErr w:type="spellEnd"/>
     </w:p>
     <w:p>
-      <w:r>
+      <w:pPr>
+        <w:jc w:val="center"/>
+      </w:pPr>
+      <w:r>
+        <w:rPr>
+          <w:noProof/>
+        </w:rPr>
         <w:drawing>
-          <wp:inline distT="0" distB="0" distL="0" distR="0" wp14:anchorId="4DDDF670" wp14:editId="40CEC3F8">
-            <wp:extent cx="5760720" cy="2734310"/>
-            <wp:effectExtent l="0" t="0" r="0" b="8890"/>
-            <wp:docPr id="1138584864" name="Obraz 1" descr="Obraz zawierający tekst, diagram, zrzut ekranu, linia&#10;&#10;Opis wygenerowany automatycznie"/>
+          <wp:inline distT="0" distB="0" distL="0" distR="0" wp14:anchorId="7D5E224A" wp14:editId="224F2E7F">
+            <wp:extent cx="4908430" cy="3125120"/>
+            <wp:effectExtent l="0" t="0" r="6985" b="0"/>
+            <wp:docPr id="223118730" name="Obraz 1" descr="Obraz zawierający tekst, zrzut ekranu, diagram, linia&#10;&#10;Opis wygenerowany automatycznie"/>
             <wp:cNvGraphicFramePr>
               <a:graphicFrameLocks xmlns:a="http://schemas.openxmlformats.org/drawingml/2006/main" noChangeAspect="1"/>
             </wp:cNvGraphicFramePr>
@@ -405,7 +429,7 @@
               <a:graphicData uri="http://schemas.openxmlformats.org/drawingml/2006/picture">
                 <pic:pic xmlns:pic="http://schemas.openxmlformats.org/drawingml/2006/picture">
                   <pic:nvPicPr>
-                    <pic:cNvPr id="1138584864" name="Obraz 1" descr="Obraz zawierający tekst, diagram, zrzut ekranu, linia&#10;&#10;Opis wygenerowany automatycznie"/>
+                    <pic:cNvPr id="223118730" name="Obraz 1" descr="Obraz zawierający tekst, zrzut ekranu, diagram, linia&#10;&#10;Opis wygenerowany automatycznie"/>
                     <pic:cNvPicPr/>
                   </pic:nvPicPr>
                   <pic:blipFill>
@@ -417,7 +441,7 @@
                   <pic:spPr>
                     <a:xfrm>
                       <a:off x="0" y="0"/>
-                      <a:ext cx="5760720" cy="2734310"/>
+                      <a:ext cx="4911265" cy="3126925"/>
                     </a:xfrm>
                     <a:prstGeom prst="rect">
                       <a:avLst/>
@@ -448,8 +472,6 @@
     </w:p>
     <w:p/>
     <w:p/>
-    <w:p/>
-    <w:p/>
     <w:p>
       <w:pPr>
         <w:pStyle w:val="Akapitzlist"/>
@@ -459,6 +481,7 @@
         </w:numPr>
       </w:pPr>
       <w:r>
+        <w:lastRenderedPageBreak/>
         <w:t>Singleton</w:t>
       </w:r>
     </w:p>
@@ -467,11 +490,14 @@
         <w:jc w:val="center"/>
       </w:pPr>
       <w:r>
+        <w:rPr>
+          <w:noProof/>
+        </w:rPr>
         <w:drawing>
-          <wp:inline distT="0" distB="0" distL="0" distR="0" wp14:anchorId="37DC6F92" wp14:editId="1EB10B08">
-            <wp:extent cx="3029373" cy="2143424"/>
-            <wp:effectExtent l="0" t="0" r="0" b="9525"/>
-            <wp:docPr id="216868897" name="Obraz 1" descr="Obraz zawierający tekst, zrzut ekranu, Czcionka, linia&#10;&#10;Opis wygenerowany automatycznie"/>
+          <wp:inline distT="0" distB="0" distL="0" distR="0" wp14:anchorId="2CB4B781" wp14:editId="136858C2">
+            <wp:extent cx="2820838" cy="2393439"/>
+            <wp:effectExtent l="0" t="0" r="0" b="6985"/>
+            <wp:docPr id="1631753378" name="Obraz 1" descr="Obraz zawierający tekst, zrzut ekranu, Czcionka, linia&#10;&#10;Opis wygenerowany automatycznie"/>
             <wp:cNvGraphicFramePr>
               <a:graphicFrameLocks xmlns:a="http://schemas.openxmlformats.org/drawingml/2006/main" noChangeAspect="1"/>
             </wp:cNvGraphicFramePr>
@@ -479,7 +505,7 @@
               <a:graphicData uri="http://schemas.openxmlformats.org/drawingml/2006/picture">
                 <pic:pic xmlns:pic="http://schemas.openxmlformats.org/drawingml/2006/picture">
                   <pic:nvPicPr>
-                    <pic:cNvPr id="216868897" name="Obraz 1" descr="Obraz zawierający tekst, zrzut ekranu, Czcionka, linia&#10;&#10;Opis wygenerowany automatycznie"/>
+                    <pic:cNvPr id="1631753378" name="Obraz 1" descr="Obraz zawierający tekst, zrzut ekranu, Czcionka, linia&#10;&#10;Opis wygenerowany automatycznie"/>
                     <pic:cNvPicPr/>
                   </pic:nvPicPr>
                   <pic:blipFill>
@@ -491,7 +517,7 @@
                   <pic:spPr>
                     <a:xfrm>
                       <a:off x="0" y="0"/>
-                      <a:ext cx="3029373" cy="2143424"/>
+                      <a:ext cx="2826876" cy="2398562"/>
                     </a:xfrm>
                     <a:prstGeom prst="rect">
                       <a:avLst/>
@@ -533,11 +559,14 @@
     </w:p>
     <w:p>
       <w:r>
+        <w:rPr>
+          <w:noProof/>
+        </w:rPr>
         <w:drawing>
-          <wp:inline distT="0" distB="0" distL="0" distR="0" wp14:anchorId="129A597A" wp14:editId="79A7057B">
-            <wp:extent cx="5760720" cy="3565525"/>
-            <wp:effectExtent l="0" t="0" r="0" b="0"/>
-            <wp:docPr id="1589097105" name="Obraz 1" descr="Obraz zawierający tekst, zrzut ekranu, diagram, Czcionka&#10;&#10;Opis wygenerowany automatycznie"/>
+          <wp:inline distT="0" distB="0" distL="0" distR="0" wp14:anchorId="2367132E" wp14:editId="04BA0646">
+            <wp:extent cx="5760720" cy="3046730"/>
+            <wp:effectExtent l="0" t="0" r="0" b="1270"/>
+            <wp:docPr id="356857794" name="Obraz 1" descr="Obraz zawierający tekst, zrzut ekranu, Czcionka, diagram&#10;&#10;Opis wygenerowany automatycznie"/>
             <wp:cNvGraphicFramePr>
               <a:graphicFrameLocks xmlns:a="http://schemas.openxmlformats.org/drawingml/2006/main" noChangeAspect="1"/>
             </wp:cNvGraphicFramePr>
@@ -545,7 +574,7 @@
               <a:graphicData uri="http://schemas.openxmlformats.org/drawingml/2006/picture">
                 <pic:pic xmlns:pic="http://schemas.openxmlformats.org/drawingml/2006/picture">
                   <pic:nvPicPr>
-                    <pic:cNvPr id="1589097105" name="Obraz 1" descr="Obraz zawierający tekst, zrzut ekranu, diagram, Czcionka&#10;&#10;Opis wygenerowany automatycznie"/>
+                    <pic:cNvPr id="356857794" name="Obraz 1" descr="Obraz zawierający tekst, zrzut ekranu, Czcionka, diagram&#10;&#10;Opis wygenerowany automatycznie"/>
                     <pic:cNvPicPr/>
                   </pic:nvPicPr>
                   <pic:blipFill>
@@ -557,7 +586,7 @@
                   <pic:spPr>
                     <a:xfrm>
                       <a:off x="0" y="0"/>
-                      <a:ext cx="5760720" cy="3565525"/>
+                      <a:ext cx="5760720" cy="3046730"/>
                     </a:xfrm>
                     <a:prstGeom prst="rect">
                       <a:avLst/>
@@ -587,6 +616,7 @@
     <w:p/>
     <w:p/>
     <w:p/>
+    <w:p/>
     <w:p>
       <w:pPr>
         <w:pStyle w:val="Akapitzlist"/>
@@ -597,6 +627,7 @@
       </w:pPr>
       <w:proofErr w:type="spellStart"/>
       <w:r>
+        <w:lastRenderedPageBreak/>
         <w:t>Template</w:t>
       </w:r>
       <w:proofErr w:type="spellEnd"/>
@@ -609,11 +640,14 @@
         <w:jc w:val="center"/>
       </w:pPr>
       <w:r>
+        <w:rPr>
+          <w:noProof/>
+        </w:rPr>
         <w:drawing>
-          <wp:inline distT="0" distB="0" distL="0" distR="0" wp14:anchorId="323EBB98" wp14:editId="18AD0068">
-            <wp:extent cx="3667637" cy="5315692"/>
-            <wp:effectExtent l="0" t="0" r="9525" b="0"/>
-            <wp:docPr id="1476308330" name="Obraz 1" descr="Obraz zawierający tekst, zrzut ekranu, Czcionka, numer&#10;&#10;Opis wygenerowany automatycznie"/>
+          <wp:inline distT="0" distB="0" distL="0" distR="0" wp14:anchorId="12AA54EF" wp14:editId="2B8903A8">
+            <wp:extent cx="4629796" cy="6963747"/>
+            <wp:effectExtent l="0" t="0" r="0" b="8890"/>
+            <wp:docPr id="1969074989" name="Obraz 1" descr="Obraz zawierający tekst, zrzut ekranu, Czcionka, linia&#10;&#10;Opis wygenerowany automatycznie"/>
             <wp:cNvGraphicFramePr>
               <a:graphicFrameLocks xmlns:a="http://schemas.openxmlformats.org/drawingml/2006/main" noChangeAspect="1"/>
             </wp:cNvGraphicFramePr>
@@ -621,7 +655,7 @@
               <a:graphicData uri="http://schemas.openxmlformats.org/drawingml/2006/picture">
                 <pic:pic xmlns:pic="http://schemas.openxmlformats.org/drawingml/2006/picture">
                   <pic:nvPicPr>
-                    <pic:cNvPr id="1476308330" name="Obraz 1" descr="Obraz zawierający tekst, zrzut ekranu, Czcionka, numer&#10;&#10;Opis wygenerowany automatycznie"/>
+                    <pic:cNvPr id="1969074989" name="Obraz 1" descr="Obraz zawierający tekst, zrzut ekranu, Czcionka, linia&#10;&#10;Opis wygenerowany automatycznie"/>
                     <pic:cNvPicPr/>
                   </pic:nvPicPr>
                   <pic:blipFill>
@@ -633,7 +667,7 @@
                   <pic:spPr>
                     <a:xfrm>
                       <a:off x="0" y="0"/>
-                      <a:ext cx="3667637" cy="5315692"/>
+                      <a:ext cx="4629796" cy="6963747"/>
                     </a:xfrm>
                     <a:prstGeom prst="rect">
                       <a:avLst/>
@@ -660,8 +694,11 @@
       </w:r>
     </w:p>
     <w:p/>
-    <w:p>
-      <w:r>
+    <w:p/>
+    <w:p/>
+    <w:p>
+      <w:r>
+        <w:lastRenderedPageBreak/>
         <w:t>Spis Funkcjonalności:</w:t>
       </w:r>
     </w:p>
